--- a/Assignment2/assignment02_with_answers.docx
+++ b/Assignment2/assignment02_with_answers.docx
@@ -672,6 +672,27 @@
       <w:pPr>
         <w:spacing w:after="0" w:line="240" w:lineRule="auto"/>
       </w:pPr>
+      <w:r>
+        <w:t>Second output: 5</w:t>
+      </w:r>
+    </w:p>
+    <w:p>
+      <w:pPr>
+        <w:spacing w:after="0" w:line="240" w:lineRule="auto"/>
+      </w:pPr>
+      <w:r>
+        <w:t>Third output: 6</w:t>
+      </w:r>
+    </w:p>
+    <w:p>
+      <w:pPr>
+        <w:spacing w:after="0" w:line="240" w:lineRule="auto"/>
+      </w:pPr>
+    </w:p>
+    <w:p>
+      <w:pPr>
+        <w:spacing w:after="0" w:line="240" w:lineRule="auto"/>
+      </w:pPr>
     </w:p>
     <w:p>
       <w:pPr>
@@ -830,6 +851,8 @@
         </w:rPr>
         <w:t>Answer: &lt;&gt; is for the standard-include path of the compiler. This means that they are like in Java “Standard libraries”</w:t>
       </w:r>
+      <w:bookmarkStart w:id="1" w:name="_GoBack"/>
+      <w:bookmarkEnd w:id="1"/>
     </w:p>
     <w:p>
       <w:pPr>
@@ -875,6 +898,7 @@
           <w:b/>
           <w:bCs/>
         </w:rPr>
+        <w:lastRenderedPageBreak/>
         <w:t>Task 5</w:t>
       </w:r>
       <w:r>
@@ -970,15 +994,7 @@
         <w:rPr>
           <w:rFonts w:ascii="Calibri" w:eastAsia="Calibri" w:hAnsi="Calibri" w:cs="Calibri"/>
         </w:rPr>
-        <w:t>, where</w:t>
-      </w:r>
-      <w:bookmarkStart w:id="1" w:name="_GoBack"/>
-      <w:bookmarkEnd w:id="1"/>
-      <w:r>
-        <w:rPr>
-          <w:rFonts w:ascii="Calibri" w:eastAsia="Calibri" w:hAnsi="Calibri" w:cs="Calibri"/>
-        </w:rPr>
-        <w:t xml:space="preserve"> </w:t>
+        <w:t xml:space="preserve">, where </w:t>
       </w:r>
       <m:oMath>
         <m:r>
@@ -1072,7 +1088,6 @@
         <w:rPr>
           <w:rFonts w:ascii="Calibri" w:eastAsia="Calibri" w:hAnsi="Calibri" w:cs="Calibri"/>
         </w:rPr>
-        <w:lastRenderedPageBreak/>
         <w:t xml:space="preserve">Use </w:t>
       </w:r>
       <w:proofErr w:type="spellStart"/>
@@ -4834,7 +4849,7 @@
   <a:extraClrSchemeLst/>
   <a:extLst>
     <a:ext uri="{05A4C25C-085E-4340-85A3-A5531E510DB2}">
-      <thm15:themeFamily xmlns:thm15="http://schemas.microsoft.com/office/thememl/2012/main" xmlns="" name="Office Theme" id="{62F939B6-93AF-4DB8-9C6B-D6C7DFDC589F}" vid="{4A3C46E8-61CC-4603-A589-7422A47A8E4A}"/>
+      <thm15:themeFamily xmlns="" xmlns:thm15="http://schemas.microsoft.com/office/thememl/2012/main" name="Office Theme" id="{62F939B6-93AF-4DB8-9C6B-D6C7DFDC589F}" vid="{4A3C46E8-61CC-4603-A589-7422A47A8E4A}"/>
     </a:ext>
   </a:extLst>
 </a:theme>
